--- a/Tarea-01.docx
+++ b/Tarea-01.docx
@@ -4,7 +4,7 @@
   <w:body>
     <w:p>
       <w:pPr>
-        <w:pStyle w:val="Sinespaciado"/>
+        <w:pStyle w:val="NoSpacing"/>
         <w:rPr>
           <w:sz w:val="24"/>
         </w:rPr>
@@ -18,7 +18,7 @@
     </w:p>
     <w:p>
       <w:pPr>
-        <w:pStyle w:val="Sinespaciado"/>
+        <w:pStyle w:val="NoSpacing"/>
         <w:rPr>
           <w:sz w:val="24"/>
         </w:rPr>
@@ -32,7 +32,7 @@
     </w:p>
     <w:p>
       <w:pPr>
-        <w:pStyle w:val="Sinespaciado"/>
+        <w:pStyle w:val="NoSpacing"/>
         <w:shd w:val="clear" w:color="auto" w:fill="FDE9D9" w:themeFill="accent6" w:themeFillTint="33"/>
         <w:rPr>
           <w:sz w:val="24"/>
@@ -43,11 +43,17 @@
           <w:sz w:val="24"/>
         </w:rPr>
         <w:t xml:space="preserve">Nombre del alumno: </w:t>
+      </w:r>
+      <w:r>
+        <w:rPr>
+          <w:sz w:val="24"/>
+        </w:rPr>
+        <w:t>Ivan Honc Ayón</w:t>
       </w:r>
     </w:p>
     <w:p>
       <w:pPr>
-        <w:pStyle w:val="Sinespaciado"/>
+        <w:pStyle w:val="NoSpacing"/>
         <w:shd w:val="clear" w:color="auto" w:fill="FDE9D9" w:themeFill="accent6" w:themeFillTint="33"/>
         <w:rPr>
           <w:sz w:val="24"/>
@@ -58,11 +64,17 @@
           <w:sz w:val="24"/>
         </w:rPr>
         <w:t xml:space="preserve">Grupo: </w:t>
+      </w:r>
+      <w:r>
+        <w:rPr>
+          <w:sz w:val="24"/>
+        </w:rPr>
+        <w:t>02</w:t>
       </w:r>
     </w:p>
     <w:p>
       <w:pPr>
-        <w:pStyle w:val="Sinespaciado"/>
+        <w:pStyle w:val="NoSpacing"/>
         <w:rPr>
           <w:sz w:val="24"/>
         </w:rPr>
@@ -70,7 +82,7 @@
     </w:p>
     <w:p>
       <w:pPr>
-        <w:pStyle w:val="Sinespaciado"/>
+        <w:pStyle w:val="NoSpacing"/>
         <w:shd w:val="clear" w:color="auto" w:fill="984806" w:themeFill="accent6" w:themeFillShade="80"/>
         <w:jc w:val="center"/>
         <w:rPr>
@@ -106,12 +118,12 @@
     </w:p>
     <w:p>
       <w:pPr>
-        <w:pStyle w:val="Sinespaciado"/>
+        <w:pStyle w:val="NoSpacing"/>
       </w:pPr>
     </w:p>
     <w:p>
       <w:pPr>
-        <w:pStyle w:val="Sinespaciado"/>
+        <w:pStyle w:val="NoSpacing"/>
       </w:pPr>
       <w:r>
         <w:t xml:space="preserve">Clona el proyecto </w:t>
@@ -129,7 +141,15 @@
         <w:t>_01</w:t>
       </w:r>
       <w:r>
-        <w:t xml:space="preserve"> de github, </w:t>
+        <w:t xml:space="preserve"> de </w:t>
+      </w:r>
+      <w:proofErr w:type="spellStart"/>
+      <w:r>
+        <w:t>github</w:t>
+      </w:r>
+      <w:proofErr w:type="spellEnd"/>
+      <w:r>
+        <w:t xml:space="preserve">, </w:t>
       </w:r>
       <w:r>
         <w:t xml:space="preserve">descarga y </w:t>
@@ -138,10 +158,34 @@
         <w:t>modifica este docume</w:t>
       </w:r>
       <w:r>
-        <w:t>nto, súbelo a github y crea el P</w:t>
-      </w:r>
-      <w:r>
-        <w:t>ull request.</w:t>
+        <w:t xml:space="preserve">nto, súbelo a </w:t>
+      </w:r>
+      <w:proofErr w:type="spellStart"/>
+      <w:r>
+        <w:t>github</w:t>
+      </w:r>
+      <w:proofErr w:type="spellEnd"/>
+      <w:r>
+        <w:t xml:space="preserve"> y crea el </w:t>
+      </w:r>
+      <w:proofErr w:type="spellStart"/>
+      <w:r>
+        <w:t>P</w:t>
+      </w:r>
+      <w:r>
+        <w:t>ull</w:t>
+      </w:r>
+      <w:proofErr w:type="spellEnd"/>
+      <w:r>
+        <w:t xml:space="preserve"> </w:t>
+      </w:r>
+      <w:proofErr w:type="spellStart"/>
+      <w:r>
+        <w:t>request</w:t>
+      </w:r>
+      <w:proofErr w:type="spellEnd"/>
+      <w:r>
+        <w:t>.</w:t>
       </w:r>
       <w:r>
         <w:t xml:space="preserve"> </w:t>
@@ -152,17 +196,17 @@
     </w:p>
     <w:p>
       <w:pPr>
-        <w:pStyle w:val="Sinespaciado"/>
+        <w:pStyle w:val="NoSpacing"/>
       </w:pPr>
     </w:p>
     <w:p>
       <w:pPr>
-        <w:pStyle w:val="Sinespaciado"/>
+        <w:pStyle w:val="NoSpacing"/>
       </w:pPr>
     </w:p>
     <w:p>
       <w:pPr>
-        <w:pStyle w:val="Sinespaciado"/>
+        <w:pStyle w:val="NoSpacing"/>
       </w:pPr>
       <w:r>
         <w:t>1</w:t>
@@ -207,7 +251,7 @@
     </w:p>
     <w:tbl>
       <w:tblPr>
-        <w:tblStyle w:val="Tablaconcuadrcula"/>
+        <w:tblStyle w:val="TableGrid"/>
         <w:tblW w:w="10173" w:type="dxa"/>
         <w:tblLook w:val="04A0" w:firstRow="1" w:lastRow="0" w:firstColumn="1" w:lastColumn="0" w:noHBand="0" w:noVBand="1"/>
       </w:tblPr>
@@ -221,57 +265,45 @@
           </w:tcPr>
           <w:p>
             <w:pPr>
-              <w:pStyle w:val="Sinespaciado"/>
-              <w:rPr>
-                <w:color w:val="C00000"/>
-                <w:sz w:val="20"/>
-              </w:rPr>
-            </w:pPr>
-          </w:p>
-          <w:p>
-            <w:pPr>
-              <w:pStyle w:val="Sinespaciado"/>
-              <w:rPr>
-                <w:i/>
-                <w:color w:val="C00000"/>
-                <w:sz w:val="20"/>
-              </w:rPr>
-            </w:pPr>
-            <w:r>
-              <w:rPr>
-                <w:i/>
-                <w:color w:val="C00000"/>
-                <w:sz w:val="20"/>
-              </w:rPr>
-              <w:t>La diferencia consiste en…</w:t>
-            </w:r>
-          </w:p>
-          <w:p>
-            <w:pPr>
-              <w:pStyle w:val="Sinespaciado"/>
-              <w:rPr>
-                <w:b/>
+              <w:pStyle w:val="NoSpacing"/>
+              <w:rPr>
                 <w:color w:val="FF0000"/>
                 <w:sz w:val="20"/>
               </w:rPr>
             </w:pPr>
+            <w:r>
+              <w:rPr>
+                <w:color w:val="FF0000"/>
+                <w:sz w:val="20"/>
+              </w:rPr>
+              <w:t xml:space="preserve">Un algoritmo es una lista de instrucciones que al ser seguida resuelve un problema específico, en cambio, un programa consiste en automatizar dichas instrucciones a través del uso de las computadoras, para poder llevar a cabo </w:t>
+            </w:r>
+            <w:r>
+              <w:rPr>
+                <w:color w:val="FF0000"/>
+                <w:sz w:val="20"/>
+              </w:rPr>
+              <w:t>dicha automatización es necesario plantear el algoritmo en una notación conocida como lenguaje de programación, al hacer esto el algoritmo se convierte en programa.</w:t>
+            </w:r>
           </w:p>
         </w:tc>
       </w:tr>
     </w:tbl>
     <w:p>
       <w:pPr>
-        <w:pStyle w:val="Sinespaciado"/>
+        <w:pStyle w:val="NoSpacing"/>
       </w:pPr>
     </w:p>
     <w:p>
       <w:pPr>
-        <w:pStyle w:val="Sinespaciado"/>
-      </w:pPr>
+        <w:pStyle w:val="NoSpacing"/>
+      </w:pPr>
+      <w:bookmarkStart w:id="0" w:name="_GoBack"/>
+      <w:bookmarkEnd w:id="0"/>
     </w:p>
     <w:p>
       <w:pPr>
-        <w:pStyle w:val="Sinespaciado"/>
+        <w:pStyle w:val="NoSpacing"/>
       </w:pPr>
       <w:r>
         <w:t>2</w:t>
@@ -302,8 +334,6 @@
         </w:rPr>
         <w:t>5</w:t>
       </w:r>
-      <w:bookmarkStart w:id="0" w:name="_GoBack"/>
-      <w:bookmarkEnd w:id="0"/>
       <w:r>
         <w:rPr>
           <w:i/>
@@ -314,7 +344,7 @@
     </w:p>
     <w:tbl>
       <w:tblPr>
-        <w:tblStyle w:val="Tablaconcuadrcula"/>
+        <w:tblStyle w:val="TableGrid"/>
         <w:tblW w:w="4617" w:type="pct"/>
         <w:tblLook w:val="04A0" w:firstRow="1" w:lastRow="0" w:firstColumn="1" w:lastColumn="0" w:noHBand="0" w:noVBand="1"/>
       </w:tblPr>
@@ -329,7 +359,7 @@
           </w:tcPr>
           <w:p>
             <w:pPr>
-              <w:pStyle w:val="Sinespaciado"/>
+              <w:pStyle w:val="NoSpacing"/>
             </w:pPr>
             <w:r>
               <w:t>Análisis.</w:t>
@@ -342,13 +372,29 @@
           </w:tcPr>
           <w:p>
             <w:pPr>
-              <w:pStyle w:val="Sinespaciado"/>
+              <w:pStyle w:val="NoSpacing"/>
               <w:rPr>
                 <w:i/>
                 <w:color w:val="C00000"/>
                 <w:sz w:val="20"/>
               </w:rPr>
             </w:pPr>
+            <w:r>
+              <w:rPr>
+                <w:i/>
+                <w:color w:val="C00000"/>
+                <w:sz w:val="20"/>
+              </w:rPr>
+              <w:t>La etapa de análisis</w:t>
+            </w:r>
+            <w:r>
+              <w:rPr>
+                <w:i/>
+                <w:color w:val="C00000"/>
+                <w:sz w:val="20"/>
+              </w:rPr>
+              <w:t xml:space="preserve"> tiene la función de analizar el problema en cuestión, comprender lo que se necesita realizar y determinar las variables que se van a utilizar. Tras hacer lo anterior es necesario desarrollar un algoritmo que permita resolver el problema analizado.</w:t>
+            </w:r>
           </w:p>
         </w:tc>
       </w:tr>
@@ -359,7 +405,7 @@
           </w:tcPr>
           <w:p>
             <w:pPr>
-              <w:pStyle w:val="Sinespaciado"/>
+              <w:pStyle w:val="NoSpacing"/>
             </w:pPr>
             <w:r>
               <w:t>Programación</w:t>
@@ -375,13 +421,21 @@
           </w:tcPr>
           <w:p>
             <w:pPr>
-              <w:pStyle w:val="Sinespaciado"/>
+              <w:pStyle w:val="NoSpacing"/>
               <w:rPr>
                 <w:i/>
                 <w:color w:val="C00000"/>
                 <w:sz w:val="20"/>
               </w:rPr>
             </w:pPr>
+            <w:r>
+              <w:rPr>
+                <w:i/>
+                <w:color w:val="C00000"/>
+                <w:sz w:val="20"/>
+              </w:rPr>
+              <w:t>La etapa de programación tiene el objetivo de pasar el algoritmo realizado en el análisis a un lenguaje de programación como Python o Java para que la computadora pueda comprender el algoritmo realizado previamente.</w:t>
+            </w:r>
           </w:p>
         </w:tc>
       </w:tr>
@@ -392,7 +446,7 @@
           </w:tcPr>
           <w:p>
             <w:pPr>
-              <w:pStyle w:val="Sinespaciado"/>
+              <w:pStyle w:val="NoSpacing"/>
             </w:pPr>
             <w:r>
               <w:t>Codificación</w:t>
@@ -408,33 +462,38 @@
           </w:tcPr>
           <w:p>
             <w:pPr>
-              <w:pStyle w:val="Sinespaciado"/>
+              <w:pStyle w:val="NoSpacing"/>
               <w:rPr>
                 <w:i/>
                 <w:color w:val="C00000"/>
                 <w:sz w:val="20"/>
               </w:rPr>
             </w:pPr>
+            <w:r>
+              <w:rPr>
+                <w:i/>
+                <w:color w:val="C00000"/>
+                <w:sz w:val="20"/>
+              </w:rPr>
+              <w:t>La etapa de codificación es en donde el ordenador convierte todo el programa a un lenguaje que pueda procesar para poder ejecutar lo requerido y resolver el problema.</w:t>
+            </w:r>
           </w:p>
         </w:tc>
       </w:tr>
     </w:tbl>
     <w:p>
       <w:pPr>
-        <w:pStyle w:val="Sinespaciado"/>
+        <w:pStyle w:val="NoSpacing"/>
       </w:pPr>
     </w:p>
     <w:p>
       <w:pPr>
-        <w:pStyle w:val="Sinespaciado"/>
-        <w:rPr>
-          <w:lang w:val="en-US"/>
-        </w:rPr>
+        <w:pStyle w:val="NoSpacing"/>
       </w:pPr>
     </w:p>
     <w:p>
       <w:pPr>
-        <w:pStyle w:val="Sinespaciado"/>
+        <w:pStyle w:val="NoSpacing"/>
       </w:pPr>
       <w:r>
         <w:t>3</w:t>
@@ -485,7 +544,7 @@
     </w:p>
     <w:tbl>
       <w:tblPr>
-        <w:tblStyle w:val="Tablaconcuadrcula"/>
+        <w:tblStyle w:val="TableGrid"/>
         <w:tblW w:w="0" w:type="auto"/>
         <w:tblLook w:val="04A0" w:firstRow="1" w:lastRow="0" w:firstColumn="1" w:lastColumn="0" w:noHBand="0" w:noVBand="1"/>
       </w:tblPr>
@@ -499,7 +558,7 @@
           </w:tcPr>
           <w:p>
             <w:pPr>
-              <w:pStyle w:val="Sinespaciado"/>
+              <w:pStyle w:val="NoSpacing"/>
               <w:rPr>
                 <w:rFonts w:eastAsia="Times New Roman" w:cs="Times New Roman"/>
                 <w:bCs/>
@@ -529,16 +588,16 @@
           </w:p>
           <w:p>
             <w:pPr>
-              <w:pStyle w:val="Sinespaciado"/>
-              <w:rPr>
-                <w:rFonts w:eastAsia="Times New Roman" w:cs="Times New Roman"/>
-                <w:bCs/>
-              </w:rPr>
-            </w:pPr>
-          </w:p>
-          <w:p>
-            <w:pPr>
-              <w:pStyle w:val="Sinespaciado"/>
+              <w:pStyle w:val="NoSpacing"/>
+              <w:rPr>
+                <w:rFonts w:eastAsia="Times New Roman" w:cs="Times New Roman"/>
+                <w:bCs/>
+              </w:rPr>
+            </w:pPr>
+          </w:p>
+          <w:p>
+            <w:pPr>
+              <w:pStyle w:val="NoSpacing"/>
               <w:rPr>
                 <w:rFonts w:eastAsia="Times New Roman" w:cs="Times New Roman"/>
                 <w:bCs/>
@@ -562,10 +621,19 @@
               </w:rPr>
               <w:t xml:space="preserve"> </w:t>
             </w:r>
-          </w:p>
-          <w:p>
-            <w:pPr>
-              <w:pStyle w:val="Sinespaciado"/>
+            <w:r>
+              <w:rPr>
+                <w:rFonts w:eastAsia="Times New Roman" w:cs="Times New Roman"/>
+                <w:bCs/>
+                <w:i/>
+                <w:color w:val="FF0000"/>
+              </w:rPr>
+              <w:t>Angela habla más bajo que Celia.</w:t>
+            </w:r>
+          </w:p>
+          <w:p>
+            <w:pPr>
+              <w:pStyle w:val="NoSpacing"/>
               <w:rPr>
                 <w:sz w:val="18"/>
               </w:rPr>
@@ -588,6 +656,17 @@
                 <w:szCs w:val="20"/>
               </w:rPr>
               <w:t xml:space="preserve">  </w:t>
+            </w:r>
+            <w:r>
+              <w:rPr>
+                <w:rFonts w:eastAsia="Times New Roman" w:cs="Times New Roman"/>
+                <w:bCs/>
+                <w:i/>
+                <w:color w:val="C00000"/>
+                <w:sz w:val="20"/>
+                <w:szCs w:val="20"/>
+              </w:rPr>
+              <w:t>El problema establece un condicional que afirma que Ángela habla más bajo que Rosa, y luego yuxtapone que Celia habla más alto que Rosa, por lo tanto, Ángela habla más bajo que Celia.</w:t>
             </w:r>
           </w:p>
         </w:tc>
@@ -595,17 +674,17 @@
     </w:tbl>
     <w:p>
       <w:pPr>
-        <w:pStyle w:val="Sinespaciado"/>
+        <w:pStyle w:val="NoSpacing"/>
       </w:pPr>
     </w:p>
     <w:p>
       <w:pPr>
-        <w:pStyle w:val="Sinespaciado"/>
+        <w:pStyle w:val="NoSpacing"/>
       </w:pPr>
     </w:p>
     <w:p>
       <w:pPr>
-        <w:pStyle w:val="Sinespaciado"/>
+        <w:pStyle w:val="NoSpacing"/>
       </w:pPr>
       <w:r>
         <w:t>4</w:t>
@@ -656,7 +735,7 @@
     </w:p>
     <w:tbl>
       <w:tblPr>
-        <w:tblStyle w:val="Tablaconcuadrcula"/>
+        <w:tblStyle w:val="TableGrid"/>
         <w:tblW w:w="0" w:type="auto"/>
         <w:tblLook w:val="04A0" w:firstRow="1" w:lastRow="0" w:firstColumn="1" w:lastColumn="0" w:noHBand="0" w:noVBand="1"/>
       </w:tblPr>
@@ -670,7 +749,7 @@
           </w:tcPr>
           <w:p>
             <w:pPr>
-              <w:pStyle w:val="Sinespaciado"/>
+              <w:pStyle w:val="NoSpacing"/>
               <w:rPr>
                 <w:rFonts w:eastAsia="Times New Roman" w:cs="Times New Roman"/>
                 <w:bCs/>
@@ -688,7 +767,7 @@
           </w:p>
           <w:p>
             <w:pPr>
-              <w:pStyle w:val="Sinespaciado"/>
+              <w:pStyle w:val="NoSpacing"/>
               <w:rPr>
                 <w:rFonts w:eastAsia="Times New Roman" w:cs="Times New Roman"/>
                 <w:bCs/>
@@ -699,7 +778,7 @@
           </w:p>
           <w:p>
             <w:pPr>
-              <w:pStyle w:val="Sinespaciado"/>
+              <w:pStyle w:val="NoSpacing"/>
               <w:rPr>
                 <w:rFonts w:eastAsia="Times New Roman" w:cs="Times New Roman"/>
                 <w:bCs/>
@@ -727,24 +806,35 @@
               </w:rPr>
               <w:t xml:space="preserve">  </w:t>
             </w:r>
-          </w:p>
-          <w:p>
-            <w:pPr>
-              <w:pStyle w:val="Sinespaciado"/>
-              <w:rPr>
-                <w:rFonts w:eastAsia="Times New Roman" w:cs="Times New Roman"/>
-                <w:bCs/>
+            <w:r>
+              <w:rPr>
+                <w:rFonts w:eastAsia="Times New Roman" w:cs="Times New Roman"/>
+                <w:bCs/>
+                <w:i/>
+                <w:color w:val="C00000"/>
                 <w:sz w:val="20"/>
                 <w:szCs w:val="20"/>
               </w:rPr>
-            </w:pPr>
-            <w:r>
+              <w:t>Coche.</w:t>
+            </w:r>
+          </w:p>
+          <w:p>
+            <w:pPr>
+              <w:pStyle w:val="NoSpacing"/>
               <w:rPr>
                 <w:rFonts w:eastAsia="Times New Roman" w:cs="Times New Roman"/>
                 <w:bCs/>
                 <w:sz w:val="20"/>
                 <w:szCs w:val="20"/>
               </w:rPr>
+            </w:pPr>
+            <w:r>
+              <w:rPr>
+                <w:rFonts w:eastAsia="Times New Roman" w:cs="Times New Roman"/>
+                <w:bCs/>
+                <w:sz w:val="20"/>
+                <w:szCs w:val="20"/>
+              </w:rPr>
               <w:t>Explica (</w:t>
             </w:r>
             <w:r>
@@ -811,6 +901,17 @@
                 <w:szCs w:val="20"/>
               </w:rPr>
               <w:t xml:space="preserve">  </w:t>
+            </w:r>
+            <w:r>
+              <w:rPr>
+                <w:rFonts w:eastAsia="Times New Roman" w:cs="Times New Roman"/>
+                <w:bCs/>
+                <w:i/>
+                <w:color w:val="C00000"/>
+                <w:sz w:val="20"/>
+                <w:szCs w:val="20"/>
+              </w:rPr>
+              <w:t>Alejandro y Benito no van en avión, Andrés y Darío van juntos en el avión, por lo tanto, Tomás va con Carlos en coche.</w:t>
             </w:r>
           </w:p>
         </w:tc>
@@ -818,17 +919,17 @@
     </w:tbl>
     <w:p>
       <w:pPr>
-        <w:pStyle w:val="Sinespaciado"/>
+        <w:pStyle w:val="NoSpacing"/>
       </w:pPr>
     </w:p>
     <w:p>
       <w:pPr>
-        <w:pStyle w:val="Sinespaciado"/>
+        <w:pStyle w:val="NoSpacing"/>
       </w:pPr>
     </w:p>
     <w:p>
       <w:pPr>
-        <w:pStyle w:val="Sinespaciado"/>
+        <w:pStyle w:val="NoSpacing"/>
       </w:pPr>
       <w:r>
         <w:t>5</w:t>
@@ -842,7 +943,7 @@
     </w:p>
     <w:p>
       <w:pPr>
-        <w:pStyle w:val="Sinespaciado"/>
+        <w:pStyle w:val="NoSpacing"/>
         <w:rPr>
           <w:b/>
           <w:i/>
@@ -917,7 +1018,7 @@
     </w:p>
     <w:tbl>
       <w:tblPr>
-        <w:tblStyle w:val="Tablaconcuadrcula"/>
+        <w:tblStyle w:val="TableGrid"/>
         <w:tblW w:w="0" w:type="auto"/>
         <w:tblLook w:val="04A0" w:firstRow="1" w:lastRow="0" w:firstColumn="1" w:lastColumn="0" w:noHBand="0" w:noVBand="1"/>
       </w:tblPr>
@@ -931,7 +1032,7 @@
           </w:tcPr>
           <w:p>
             <w:pPr>
-              <w:pStyle w:val="Sinespaciado"/>
+              <w:pStyle w:val="NoSpacing"/>
               <w:rPr>
                 <w:b/>
                 <w:color w:val="C00000"/>
@@ -944,12 +1045,29 @@
                 <w:color w:val="C00000"/>
                 <w:sz w:val="20"/>
               </w:rPr>
-              <w:t>Anáisis.</w:t>
-            </w:r>
-          </w:p>
-          <w:p>
-            <w:pPr>
-              <w:pStyle w:val="Sinespaciado"/>
+              <w:lastRenderedPageBreak/>
+              <w:t>Aná</w:t>
+            </w:r>
+            <w:r>
+              <w:rPr>
+                <w:b/>
+                <w:color w:val="C00000"/>
+                <w:sz w:val="20"/>
+              </w:rPr>
+              <w:t>l</w:t>
+            </w:r>
+            <w:r>
+              <w:rPr>
+                <w:b/>
+                <w:color w:val="C00000"/>
+                <w:sz w:val="20"/>
+              </w:rPr>
+              <w:t>isis.</w:t>
+            </w:r>
+          </w:p>
+          <w:p>
+            <w:pPr>
+              <w:pStyle w:val="NoSpacing"/>
               <w:rPr>
                 <w:color w:val="C00000"/>
                 <w:sz w:val="20"/>
@@ -965,7 +1083,47 @@
           </w:p>
           <w:p>
             <w:pPr>
-              <w:pStyle w:val="Sinespaciado"/>
+              <w:pStyle w:val="NoSpacing"/>
+              <w:numPr>
+                <w:ilvl w:val="0"/>
+                <w:numId w:val="1"/>
+              </w:numPr>
+              <w:rPr>
+                <w:color w:val="C00000"/>
+                <w:sz w:val="20"/>
+              </w:rPr>
+            </w:pPr>
+            <w:r>
+              <w:rPr>
+                <w:color w:val="C00000"/>
+                <w:sz w:val="20"/>
+              </w:rPr>
+              <w:t>anos</w:t>
+            </w:r>
+          </w:p>
+          <w:p>
+            <w:pPr>
+              <w:pStyle w:val="NoSpacing"/>
+              <w:numPr>
+                <w:ilvl w:val="0"/>
+                <w:numId w:val="1"/>
+              </w:numPr>
+              <w:rPr>
+                <w:color w:val="C00000"/>
+                <w:sz w:val="20"/>
+              </w:rPr>
+            </w:pPr>
+            <w:r>
+              <w:rPr>
+                <w:color w:val="C00000"/>
+                <w:sz w:val="20"/>
+              </w:rPr>
+              <w:t>meses</w:t>
+            </w:r>
+          </w:p>
+          <w:p>
+            <w:pPr>
+              <w:pStyle w:val="NoSpacing"/>
               <w:rPr>
                 <w:color w:val="C00000"/>
                 <w:sz w:val="20"/>
@@ -981,9 +1139,30 @@
           </w:p>
           <w:p>
             <w:pPr>
-              <w:pStyle w:val="Sinespaciado"/>
-              <w:rPr>
-                <w:i/>
+              <w:pStyle w:val="NoSpacing"/>
+              <w:numPr>
+                <w:ilvl w:val="0"/>
+                <w:numId w:val="2"/>
+              </w:numPr>
+              <w:rPr>
+                <w:color w:val="C00000"/>
+                <w:sz w:val="20"/>
+              </w:rPr>
+            </w:pPr>
+            <w:proofErr w:type="spellStart"/>
+            <w:r>
+              <w:rPr>
+                <w:color w:val="C00000"/>
+                <w:sz w:val="20"/>
+              </w:rPr>
+              <w:t>dias</w:t>
+            </w:r>
+            <w:proofErr w:type="spellEnd"/>
+          </w:p>
+          <w:p>
+            <w:pPr>
+              <w:pStyle w:val="NoSpacing"/>
+              <w:rPr>
                 <w:color w:val="C00000"/>
                 <w:sz w:val="20"/>
               </w:rPr>
@@ -994,6 +1173,109 @@
                 <w:sz w:val="20"/>
               </w:rPr>
               <w:t>Relación E/S:</w:t>
+            </w:r>
+          </w:p>
+          <w:p>
+            <w:pPr>
+              <w:pStyle w:val="NoSpacing"/>
+              <w:numPr>
+                <w:ilvl w:val="0"/>
+                <w:numId w:val="2"/>
+              </w:numPr>
+              <w:rPr>
+                <w:color w:val="C00000"/>
+                <w:sz w:val="20"/>
+              </w:rPr>
+            </w:pPr>
+            <w:proofErr w:type="spellStart"/>
+            <w:r>
+              <w:rPr>
+                <w:color w:val="C00000"/>
+                <w:sz w:val="20"/>
+              </w:rPr>
+              <w:t>d</w:t>
+            </w:r>
+            <w:r>
+              <w:rPr>
+                <w:color w:val="C00000"/>
+                <w:sz w:val="20"/>
+              </w:rPr>
+              <w:t>ias</w:t>
+            </w:r>
+            <w:proofErr w:type="spellEnd"/>
+            <w:r>
+              <w:rPr>
+                <w:color w:val="C00000"/>
+                <w:sz w:val="20"/>
+              </w:rPr>
+              <w:t xml:space="preserve"> = </w:t>
+            </w:r>
+            <w:proofErr w:type="spellStart"/>
+            <w:r>
+              <w:rPr>
+                <w:color w:val="C00000"/>
+                <w:sz w:val="20"/>
+              </w:rPr>
+              <w:t>diasanos+diasmeses</w:t>
+            </w:r>
+            <w:proofErr w:type="spellEnd"/>
+          </w:p>
+          <w:p>
+            <w:pPr>
+              <w:pStyle w:val="NoSpacing"/>
+              <w:numPr>
+                <w:ilvl w:val="1"/>
+                <w:numId w:val="2"/>
+              </w:numPr>
+              <w:rPr>
+                <w:color w:val="C00000"/>
+                <w:sz w:val="20"/>
+              </w:rPr>
+            </w:pPr>
+            <w:proofErr w:type="spellStart"/>
+            <w:r>
+              <w:rPr>
+                <w:color w:val="C00000"/>
+                <w:sz w:val="20"/>
+              </w:rPr>
+              <w:t>diasanos</w:t>
+            </w:r>
+            <w:proofErr w:type="spellEnd"/>
+            <w:r>
+              <w:rPr>
+                <w:color w:val="C00000"/>
+                <w:sz w:val="20"/>
+              </w:rPr>
+              <w:t>=anos*365</w:t>
+            </w:r>
+          </w:p>
+          <w:p>
+            <w:pPr>
+              <w:pStyle w:val="NoSpacing"/>
+              <w:numPr>
+                <w:ilvl w:val="1"/>
+                <w:numId w:val="2"/>
+              </w:numPr>
+              <w:rPr>
+                <w:color w:val="C00000"/>
+                <w:sz w:val="20"/>
+              </w:rPr>
+            </w:pPr>
+            <w:proofErr w:type="spellStart"/>
+            <w:r>
+              <w:rPr>
+                <w:color w:val="C00000"/>
+                <w:sz w:val="20"/>
+              </w:rPr>
+              <w:t>diasmeses</w:t>
+            </w:r>
+            <w:proofErr w:type="spellEnd"/>
+            <w:r>
+              <w:rPr>
+                <w:color w:val="C00000"/>
+                <w:sz w:val="20"/>
+              </w:rPr>
+              <w:t>=meses*30</w:t>
             </w:r>
           </w:p>
         </w:tc>
@@ -1005,7 +1287,7 @@
           </w:tcPr>
           <w:p>
             <w:pPr>
-              <w:pStyle w:val="Sinespaciado"/>
+              <w:pStyle w:val="NoSpacing"/>
               <w:rPr>
                 <w:b/>
                 <w:color w:val="C00000"/>
@@ -1039,20 +1321,208 @@
           </w:p>
           <w:p>
             <w:pPr>
-              <w:pStyle w:val="Sinespaciado"/>
-              <w:rPr>
-                <w:b/>
-                <w:color w:val="C00000"/>
-                <w:sz w:val="20"/>
-              </w:rPr>
-            </w:pPr>
+              <w:pStyle w:val="NoSpacing"/>
+              <w:numPr>
+                <w:ilvl w:val="0"/>
+                <w:numId w:val="3"/>
+              </w:numPr>
+              <w:rPr>
+                <w:color w:val="C00000"/>
+                <w:sz w:val="20"/>
+              </w:rPr>
+            </w:pPr>
+            <w:r>
+              <w:rPr>
+                <w:color w:val="C00000"/>
+                <w:sz w:val="20"/>
+              </w:rPr>
+              <w:t>Leer</w:t>
+            </w:r>
+          </w:p>
+          <w:p>
+            <w:pPr>
+              <w:pStyle w:val="NoSpacing"/>
+              <w:numPr>
+                <w:ilvl w:val="1"/>
+                <w:numId w:val="3"/>
+              </w:numPr>
+              <w:rPr>
+                <w:color w:val="C00000"/>
+                <w:sz w:val="20"/>
+              </w:rPr>
+            </w:pPr>
+            <w:r>
+              <w:rPr>
+                <w:color w:val="C00000"/>
+                <w:sz w:val="20"/>
+              </w:rPr>
+              <w:t>Anos</w:t>
+            </w:r>
+          </w:p>
+          <w:p>
+            <w:pPr>
+              <w:pStyle w:val="NoSpacing"/>
+              <w:numPr>
+                <w:ilvl w:val="1"/>
+                <w:numId w:val="3"/>
+              </w:numPr>
+              <w:rPr>
+                <w:color w:val="C00000"/>
+                <w:sz w:val="20"/>
+              </w:rPr>
+            </w:pPr>
+            <w:r>
+              <w:rPr>
+                <w:color w:val="C00000"/>
+                <w:sz w:val="20"/>
+              </w:rPr>
+              <w:t>meses</w:t>
+            </w:r>
+          </w:p>
+          <w:p>
+            <w:pPr>
+              <w:pStyle w:val="NoSpacing"/>
+              <w:numPr>
+                <w:ilvl w:val="0"/>
+                <w:numId w:val="3"/>
+              </w:numPr>
+              <w:rPr>
+                <w:color w:val="C00000"/>
+                <w:sz w:val="20"/>
+              </w:rPr>
+            </w:pPr>
+            <w:proofErr w:type="spellStart"/>
+            <w:r>
+              <w:rPr>
+                <w:color w:val="C00000"/>
+                <w:sz w:val="20"/>
+              </w:rPr>
+              <w:t>diasanos</w:t>
+            </w:r>
+            <w:proofErr w:type="spellEnd"/>
+            <w:r>
+              <w:rPr>
+                <w:color w:val="C00000"/>
+                <w:sz w:val="20"/>
+              </w:rPr>
+              <w:t>=anos*365</w:t>
+            </w:r>
+          </w:p>
+          <w:p>
+            <w:pPr>
+              <w:pStyle w:val="NoSpacing"/>
+              <w:numPr>
+                <w:ilvl w:val="0"/>
+                <w:numId w:val="3"/>
+              </w:numPr>
+              <w:rPr>
+                <w:color w:val="C00000"/>
+                <w:sz w:val="20"/>
+              </w:rPr>
+            </w:pPr>
+            <w:proofErr w:type="spellStart"/>
+            <w:r>
+              <w:rPr>
+                <w:color w:val="C00000"/>
+                <w:sz w:val="20"/>
+              </w:rPr>
+              <w:t>diasmeses</w:t>
+            </w:r>
+            <w:proofErr w:type="spellEnd"/>
+            <w:r>
+              <w:rPr>
+                <w:color w:val="C00000"/>
+                <w:sz w:val="20"/>
+              </w:rPr>
+              <w:t>=meses*30</w:t>
+            </w:r>
+          </w:p>
+          <w:p>
+            <w:pPr>
+              <w:pStyle w:val="NoSpacing"/>
+              <w:numPr>
+                <w:ilvl w:val="0"/>
+                <w:numId w:val="3"/>
+              </w:numPr>
+              <w:rPr>
+                <w:color w:val="C00000"/>
+                <w:sz w:val="20"/>
+              </w:rPr>
+            </w:pPr>
+            <w:proofErr w:type="spellStart"/>
+            <w:r>
+              <w:rPr>
+                <w:color w:val="C00000"/>
+                <w:sz w:val="20"/>
+              </w:rPr>
+              <w:t>dias</w:t>
+            </w:r>
+            <w:proofErr w:type="spellEnd"/>
+            <w:r>
+              <w:rPr>
+                <w:color w:val="C00000"/>
+                <w:sz w:val="20"/>
+              </w:rPr>
+              <w:t xml:space="preserve"> = </w:t>
+            </w:r>
+            <w:proofErr w:type="spellStart"/>
+            <w:r>
+              <w:rPr>
+                <w:color w:val="C00000"/>
+                <w:sz w:val="20"/>
+              </w:rPr>
+              <w:t>diasanos+diasmeses</w:t>
+            </w:r>
+            <w:proofErr w:type="spellEnd"/>
+          </w:p>
+          <w:p>
+            <w:pPr>
+              <w:pStyle w:val="NoSpacing"/>
+              <w:numPr>
+                <w:ilvl w:val="0"/>
+                <w:numId w:val="3"/>
+              </w:numPr>
+              <w:rPr>
+                <w:color w:val="C00000"/>
+                <w:sz w:val="20"/>
+              </w:rPr>
+            </w:pPr>
+            <w:r>
+              <w:rPr>
+                <w:color w:val="C00000"/>
+                <w:sz w:val="20"/>
+              </w:rPr>
+              <w:t>Imprimir</w:t>
+            </w:r>
+          </w:p>
+          <w:p>
+            <w:pPr>
+              <w:pStyle w:val="NoSpacing"/>
+              <w:numPr>
+                <w:ilvl w:val="1"/>
+                <w:numId w:val="3"/>
+              </w:numPr>
+              <w:rPr>
+                <w:color w:val="C00000"/>
+                <w:sz w:val="20"/>
+              </w:rPr>
+            </w:pPr>
+            <w:proofErr w:type="spellStart"/>
+            <w:r>
+              <w:rPr>
+                <w:color w:val="C00000"/>
+                <w:sz w:val="20"/>
+              </w:rPr>
+              <w:t>dias</w:t>
+            </w:r>
+            <w:proofErr w:type="spellEnd"/>
           </w:p>
         </w:tc>
       </w:tr>
     </w:tbl>
     <w:p>
       <w:pPr>
-        <w:pStyle w:val="Sinespaciado"/>
+        <w:pStyle w:val="NoSpacing"/>
       </w:pPr>
     </w:p>
     <w:sectPr>
@@ -1063,6 +1533,338 @@
     </w:sectPr>
   </w:body>
 </w:document>
+</file>
+
+<file path=word/numbering.xml><?xml version="1.0" encoding="utf-8"?>
+<w:numbering xmlns:wpc="http://schemas.microsoft.com/office/word/2010/wordprocessingCanvas" xmlns:cx="http://schemas.microsoft.com/office/drawing/2014/chartex" xmlns:cx1="http://schemas.microsoft.com/office/drawing/2015/9/8/chartex" xmlns:cx2="http://schemas.microsoft.com/office/drawing/2015/10/21/chartex" xmlns:cx3="http://schemas.microsoft.com/office/drawing/2016/5/9/chartex" xmlns:cx4="http://schemas.microsoft.com/office/drawing/2016/5/10/chartex" xmlns:cx5="http://schemas.microsoft.com/office/drawing/2016/5/11/chartex" xmlns:cx6="http://schemas.microsoft.com/office/drawing/2016/5/12/chartex" xmlns:cx7="http://schemas.microsoft.com/office/drawing/2016/5/13/chartex" xmlns:cx8="http://schemas.microsoft.com/office/drawing/2016/5/14/chartex" xmlns:mc="http://schemas.openxmlformats.org/markup-compatibility/2006" xmlns:aink="http://schemas.microsoft.com/office/drawing/2016/ink" xmlns:am3d="http://schemas.microsoft.com/office/drawing/2017/model3d" xmlns:o="urn:schemas-microsoft-com:office:office" xmlns:r="http://schemas.openxmlformats.org/officeDocument/2006/relationships" xmlns:m="http://schemas.openxmlformats.org/officeDocument/2006/math" xmlns:v="urn:schemas-microsoft-com:vml" xmlns:wp14="http://schemas.microsoft.com/office/word/2010/wordprocessingDrawing" xmlns:wp="http://schemas.openxmlformats.org/drawingml/2006/wordprocessingDrawing" xmlns:w10="urn:schemas-microsoft-com:office:word" xmlns:w="http://schemas.openxmlformats.org/wordprocessingml/2006/main" xmlns:w14="http://schemas.microsoft.com/office/word/2010/wordml" xmlns:w15="http://schemas.microsoft.com/office/word/2012/wordml" xmlns:w16cid="http://schemas.microsoft.com/office/word/2016/wordml/cid" xmlns:w16se="http://schemas.microsoft.com/office/word/2015/wordml/symex" xmlns:wpg="http://schemas.microsoft.com/office/word/2010/wordprocessingGroup" xmlns:wpi="http://schemas.microsoft.com/office/word/2010/wordprocessingInk" xmlns:wne="http://schemas.microsoft.com/office/word/2006/wordml" xmlns:wps="http://schemas.microsoft.com/office/word/2010/wordprocessingShape" mc:Ignorable="w14 w15 w16se w16cid wp14">
+  <w:abstractNum w:abstractNumId="0" w15:restartNumberingAfterBreak="0">
+    <w:nsid w:val="0C263D79"/>
+    <w:multiLevelType w:val="hybridMultilevel"/>
+    <w:tmpl w:val="871261F8"/>
+    <w:lvl w:ilvl="0" w:tplc="080A000F">
+      <w:start w:val="1"/>
+      <w:numFmt w:val="decimal"/>
+      <w:lvlText w:val="%1."/>
+      <w:lvlJc w:val="left"/>
+      <w:pPr>
+        <w:ind w:left="720" w:hanging="360"/>
+      </w:pPr>
+      <w:rPr>
+        <w:rFonts w:hint="default"/>
+      </w:rPr>
+    </w:lvl>
+    <w:lvl w:ilvl="1" w:tplc="080A0001">
+      <w:start w:val="1"/>
+      <w:numFmt w:val="bullet"/>
+      <w:lvlText w:val=""/>
+      <w:lvlJc w:val="left"/>
+      <w:pPr>
+        <w:ind w:left="1440" w:hanging="360"/>
+      </w:pPr>
+      <w:rPr>
+        <w:rFonts w:ascii="Symbol" w:hAnsi="Symbol" w:hint="default"/>
+      </w:rPr>
+    </w:lvl>
+    <w:lvl w:ilvl="2" w:tplc="080A001B" w:tentative="1">
+      <w:start w:val="1"/>
+      <w:numFmt w:val="lowerRoman"/>
+      <w:lvlText w:val="%3."/>
+      <w:lvlJc w:val="right"/>
+      <w:pPr>
+        <w:ind w:left="2160" w:hanging="180"/>
+      </w:pPr>
+    </w:lvl>
+    <w:lvl w:ilvl="3" w:tplc="080A000F" w:tentative="1">
+      <w:start w:val="1"/>
+      <w:numFmt w:val="decimal"/>
+      <w:lvlText w:val="%4."/>
+      <w:lvlJc w:val="left"/>
+      <w:pPr>
+        <w:ind w:left="2880" w:hanging="360"/>
+      </w:pPr>
+    </w:lvl>
+    <w:lvl w:ilvl="4" w:tplc="080A0019" w:tentative="1">
+      <w:start w:val="1"/>
+      <w:numFmt w:val="lowerLetter"/>
+      <w:lvlText w:val="%5."/>
+      <w:lvlJc w:val="left"/>
+      <w:pPr>
+        <w:ind w:left="3600" w:hanging="360"/>
+      </w:pPr>
+    </w:lvl>
+    <w:lvl w:ilvl="5" w:tplc="080A001B" w:tentative="1">
+      <w:start w:val="1"/>
+      <w:numFmt w:val="lowerRoman"/>
+      <w:lvlText w:val="%6."/>
+      <w:lvlJc w:val="right"/>
+      <w:pPr>
+        <w:ind w:left="4320" w:hanging="180"/>
+      </w:pPr>
+    </w:lvl>
+    <w:lvl w:ilvl="6" w:tplc="080A000F" w:tentative="1">
+      <w:start w:val="1"/>
+      <w:numFmt w:val="decimal"/>
+      <w:lvlText w:val="%7."/>
+      <w:lvlJc w:val="left"/>
+      <w:pPr>
+        <w:ind w:left="5040" w:hanging="360"/>
+      </w:pPr>
+    </w:lvl>
+    <w:lvl w:ilvl="7" w:tplc="080A0019" w:tentative="1">
+      <w:start w:val="1"/>
+      <w:numFmt w:val="lowerLetter"/>
+      <w:lvlText w:val="%8."/>
+      <w:lvlJc w:val="left"/>
+      <w:pPr>
+        <w:ind w:left="5760" w:hanging="360"/>
+      </w:pPr>
+    </w:lvl>
+    <w:lvl w:ilvl="8" w:tplc="080A001B" w:tentative="1">
+      <w:start w:val="1"/>
+      <w:numFmt w:val="lowerRoman"/>
+      <w:lvlText w:val="%9."/>
+      <w:lvlJc w:val="right"/>
+      <w:pPr>
+        <w:ind w:left="6480" w:hanging="180"/>
+      </w:pPr>
+    </w:lvl>
+  </w:abstractNum>
+  <w:abstractNum w:abstractNumId="1" w15:restartNumberingAfterBreak="0">
+    <w:nsid w:val="29D50EAF"/>
+    <w:multiLevelType w:val="hybridMultilevel"/>
+    <w:tmpl w:val="891EC250"/>
+    <w:lvl w:ilvl="0" w:tplc="080A0001">
+      <w:start w:val="1"/>
+      <w:numFmt w:val="bullet"/>
+      <w:lvlText w:val=""/>
+      <w:lvlJc w:val="left"/>
+      <w:pPr>
+        <w:ind w:left="720" w:hanging="360"/>
+      </w:pPr>
+      <w:rPr>
+        <w:rFonts w:ascii="Symbol" w:hAnsi="Symbol" w:hint="default"/>
+      </w:rPr>
+    </w:lvl>
+    <w:lvl w:ilvl="1" w:tplc="080A0003">
+      <w:start w:val="1"/>
+      <w:numFmt w:val="bullet"/>
+      <w:lvlText w:val="o"/>
+      <w:lvlJc w:val="left"/>
+      <w:pPr>
+        <w:ind w:left="1440" w:hanging="360"/>
+      </w:pPr>
+      <w:rPr>
+        <w:rFonts w:ascii="Courier New" w:hAnsi="Courier New" w:cs="Courier New" w:hint="default"/>
+      </w:rPr>
+    </w:lvl>
+    <w:lvl w:ilvl="2" w:tplc="080A0005" w:tentative="1">
+      <w:start w:val="1"/>
+      <w:numFmt w:val="bullet"/>
+      <w:lvlText w:val=""/>
+      <w:lvlJc w:val="left"/>
+      <w:pPr>
+        <w:ind w:left="2160" w:hanging="360"/>
+      </w:pPr>
+      <w:rPr>
+        <w:rFonts w:ascii="Wingdings" w:hAnsi="Wingdings" w:hint="default"/>
+      </w:rPr>
+    </w:lvl>
+    <w:lvl w:ilvl="3" w:tplc="080A0001" w:tentative="1">
+      <w:start w:val="1"/>
+      <w:numFmt w:val="bullet"/>
+      <w:lvlText w:val=""/>
+      <w:lvlJc w:val="left"/>
+      <w:pPr>
+        <w:ind w:left="2880" w:hanging="360"/>
+      </w:pPr>
+      <w:rPr>
+        <w:rFonts w:ascii="Symbol" w:hAnsi="Symbol" w:hint="default"/>
+      </w:rPr>
+    </w:lvl>
+    <w:lvl w:ilvl="4" w:tplc="080A0003" w:tentative="1">
+      <w:start w:val="1"/>
+      <w:numFmt w:val="bullet"/>
+      <w:lvlText w:val="o"/>
+      <w:lvlJc w:val="left"/>
+      <w:pPr>
+        <w:ind w:left="3600" w:hanging="360"/>
+      </w:pPr>
+      <w:rPr>
+        <w:rFonts w:ascii="Courier New" w:hAnsi="Courier New" w:cs="Courier New" w:hint="default"/>
+      </w:rPr>
+    </w:lvl>
+    <w:lvl w:ilvl="5" w:tplc="080A0005" w:tentative="1">
+      <w:start w:val="1"/>
+      <w:numFmt w:val="bullet"/>
+      <w:lvlText w:val=""/>
+      <w:lvlJc w:val="left"/>
+      <w:pPr>
+        <w:ind w:left="4320" w:hanging="360"/>
+      </w:pPr>
+      <w:rPr>
+        <w:rFonts w:ascii="Wingdings" w:hAnsi="Wingdings" w:hint="default"/>
+      </w:rPr>
+    </w:lvl>
+    <w:lvl w:ilvl="6" w:tplc="080A0001" w:tentative="1">
+      <w:start w:val="1"/>
+      <w:numFmt w:val="bullet"/>
+      <w:lvlText w:val=""/>
+      <w:lvlJc w:val="left"/>
+      <w:pPr>
+        <w:ind w:left="5040" w:hanging="360"/>
+      </w:pPr>
+      <w:rPr>
+        <w:rFonts w:ascii="Symbol" w:hAnsi="Symbol" w:hint="default"/>
+      </w:rPr>
+    </w:lvl>
+    <w:lvl w:ilvl="7" w:tplc="080A0003" w:tentative="1">
+      <w:start w:val="1"/>
+      <w:numFmt w:val="bullet"/>
+      <w:lvlText w:val="o"/>
+      <w:lvlJc w:val="left"/>
+      <w:pPr>
+        <w:ind w:left="5760" w:hanging="360"/>
+      </w:pPr>
+      <w:rPr>
+        <w:rFonts w:ascii="Courier New" w:hAnsi="Courier New" w:cs="Courier New" w:hint="default"/>
+      </w:rPr>
+    </w:lvl>
+    <w:lvl w:ilvl="8" w:tplc="080A0005" w:tentative="1">
+      <w:start w:val="1"/>
+      <w:numFmt w:val="bullet"/>
+      <w:lvlText w:val=""/>
+      <w:lvlJc w:val="left"/>
+      <w:pPr>
+        <w:ind w:left="6480" w:hanging="360"/>
+      </w:pPr>
+      <w:rPr>
+        <w:rFonts w:ascii="Wingdings" w:hAnsi="Wingdings" w:hint="default"/>
+      </w:rPr>
+    </w:lvl>
+  </w:abstractNum>
+  <w:abstractNum w:abstractNumId="2" w15:restartNumberingAfterBreak="0">
+    <w:nsid w:val="600B48C5"/>
+    <w:multiLevelType w:val="hybridMultilevel"/>
+    <w:tmpl w:val="C0DAEF90"/>
+    <w:lvl w:ilvl="0" w:tplc="080A0001">
+      <w:start w:val="1"/>
+      <w:numFmt w:val="bullet"/>
+      <w:lvlText w:val=""/>
+      <w:lvlJc w:val="left"/>
+      <w:pPr>
+        <w:ind w:left="720" w:hanging="360"/>
+      </w:pPr>
+      <w:rPr>
+        <w:rFonts w:ascii="Symbol" w:hAnsi="Symbol" w:hint="default"/>
+      </w:rPr>
+    </w:lvl>
+    <w:lvl w:ilvl="1" w:tplc="080A0003" w:tentative="1">
+      <w:start w:val="1"/>
+      <w:numFmt w:val="bullet"/>
+      <w:lvlText w:val="o"/>
+      <w:lvlJc w:val="left"/>
+      <w:pPr>
+        <w:ind w:left="1440" w:hanging="360"/>
+      </w:pPr>
+      <w:rPr>
+        <w:rFonts w:ascii="Courier New" w:hAnsi="Courier New" w:cs="Courier New" w:hint="default"/>
+      </w:rPr>
+    </w:lvl>
+    <w:lvl w:ilvl="2" w:tplc="080A0005" w:tentative="1">
+      <w:start w:val="1"/>
+      <w:numFmt w:val="bullet"/>
+      <w:lvlText w:val=""/>
+      <w:lvlJc w:val="left"/>
+      <w:pPr>
+        <w:ind w:left="2160" w:hanging="360"/>
+      </w:pPr>
+      <w:rPr>
+        <w:rFonts w:ascii="Wingdings" w:hAnsi="Wingdings" w:hint="default"/>
+      </w:rPr>
+    </w:lvl>
+    <w:lvl w:ilvl="3" w:tplc="080A0001" w:tentative="1">
+      <w:start w:val="1"/>
+      <w:numFmt w:val="bullet"/>
+      <w:lvlText w:val=""/>
+      <w:lvlJc w:val="left"/>
+      <w:pPr>
+        <w:ind w:left="2880" w:hanging="360"/>
+      </w:pPr>
+      <w:rPr>
+        <w:rFonts w:ascii="Symbol" w:hAnsi="Symbol" w:hint="default"/>
+      </w:rPr>
+    </w:lvl>
+    <w:lvl w:ilvl="4" w:tplc="080A0003" w:tentative="1">
+      <w:start w:val="1"/>
+      <w:numFmt w:val="bullet"/>
+      <w:lvlText w:val="o"/>
+      <w:lvlJc w:val="left"/>
+      <w:pPr>
+        <w:ind w:left="3600" w:hanging="360"/>
+      </w:pPr>
+      <w:rPr>
+        <w:rFonts w:ascii="Courier New" w:hAnsi="Courier New" w:cs="Courier New" w:hint="default"/>
+      </w:rPr>
+    </w:lvl>
+    <w:lvl w:ilvl="5" w:tplc="080A0005" w:tentative="1">
+      <w:start w:val="1"/>
+      <w:numFmt w:val="bullet"/>
+      <w:lvlText w:val=""/>
+      <w:lvlJc w:val="left"/>
+      <w:pPr>
+        <w:ind w:left="4320" w:hanging="360"/>
+      </w:pPr>
+      <w:rPr>
+        <w:rFonts w:ascii="Wingdings" w:hAnsi="Wingdings" w:hint="default"/>
+      </w:rPr>
+    </w:lvl>
+    <w:lvl w:ilvl="6" w:tplc="080A0001" w:tentative="1">
+      <w:start w:val="1"/>
+      <w:numFmt w:val="bullet"/>
+      <w:lvlText w:val=""/>
+      <w:lvlJc w:val="left"/>
+      <w:pPr>
+        <w:ind w:left="5040" w:hanging="360"/>
+      </w:pPr>
+      <w:rPr>
+        <w:rFonts w:ascii="Symbol" w:hAnsi="Symbol" w:hint="default"/>
+      </w:rPr>
+    </w:lvl>
+    <w:lvl w:ilvl="7" w:tplc="080A0003" w:tentative="1">
+      <w:start w:val="1"/>
+      <w:numFmt w:val="bullet"/>
+      <w:lvlText w:val="o"/>
+      <w:lvlJc w:val="left"/>
+      <w:pPr>
+        <w:ind w:left="5760" w:hanging="360"/>
+      </w:pPr>
+      <w:rPr>
+        <w:rFonts w:ascii="Courier New" w:hAnsi="Courier New" w:cs="Courier New" w:hint="default"/>
+      </w:rPr>
+    </w:lvl>
+    <w:lvl w:ilvl="8" w:tplc="080A0005" w:tentative="1">
+      <w:start w:val="1"/>
+      <w:numFmt w:val="bullet"/>
+      <w:lvlText w:val=""/>
+      <w:lvlJc w:val="left"/>
+      <w:pPr>
+        <w:ind w:left="6480" w:hanging="360"/>
+      </w:pPr>
+      <w:rPr>
+        <w:rFonts w:ascii="Wingdings" w:hAnsi="Wingdings" w:hint="default"/>
+      </w:rPr>
+    </w:lvl>
+  </w:abstractNum>
+  <w:num w:numId="1">
+    <w:abstractNumId w:val="2"/>
+  </w:num>
+  <w:num w:numId="2">
+    <w:abstractNumId w:val="1"/>
+  </w:num>
+  <w:num w:numId="3">
+    <w:abstractNumId w:val="0"/>
+  </w:num>
+</w:numbering>
 </file>
 
 <file path=word/styles.xml><?xml version="1.0" encoding="utf-8"?>
@@ -1461,13 +2263,13 @@
     <w:name w:val="Normal"/>
     <w:qFormat/>
   </w:style>
-  <w:style w:type="character" w:default="1" w:styleId="Fuentedeprrafopredeter">
+  <w:style w:type="character" w:default="1" w:styleId="DefaultParagraphFont">
     <w:name w:val="Default Paragraph Font"/>
     <w:uiPriority w:val="1"/>
     <w:semiHidden/>
     <w:unhideWhenUsed/>
   </w:style>
-  <w:style w:type="table" w:default="1" w:styleId="Tablanormal">
+  <w:style w:type="table" w:default="1" w:styleId="TableNormal">
     <w:name w:val="Normal Table"/>
     <w:uiPriority w:val="99"/>
     <w:semiHidden/>
@@ -1482,13 +2284,13 @@
       </w:tblCellMar>
     </w:tblPr>
   </w:style>
-  <w:style w:type="numbering" w:default="1" w:styleId="Sinlista">
+  <w:style w:type="numbering" w:default="1" w:styleId="NoList">
     <w:name w:val="No List"/>
     <w:uiPriority w:val="99"/>
     <w:semiHidden/>
     <w:unhideWhenUsed/>
   </w:style>
-  <w:style w:type="paragraph" w:styleId="Sinespaciado">
+  <w:style w:type="paragraph" w:styleId="NoSpacing">
     <w:name w:val="No Spacing"/>
     <w:uiPriority w:val="1"/>
     <w:qFormat/>
@@ -1497,9 +2299,9 @@
       <w:spacing w:after="0" w:line="240" w:lineRule="auto"/>
     </w:pPr>
   </w:style>
-  <w:style w:type="table" w:styleId="Tablaconcuadrcula">
+  <w:style w:type="table" w:styleId="TableGrid">
     <w:name w:val="Table Grid"/>
-    <w:basedOn w:val="Tablanormal"/>
+    <w:basedOn w:val="TableNormal"/>
     <w:uiPriority w:val="59"/>
     <w:rsid w:val="00750026"/>
     <w:pPr>
@@ -1807,7 +2609,7 @@
 </file>
 
 <file path=customXml/itemProps1.xml><?xml version="1.0" encoding="utf-8"?>
-<ds:datastoreItem xmlns:ds="http://schemas.openxmlformats.org/officeDocument/2006/customXml" ds:itemID="{57181A65-08D8-AD46-9358-797B8AD2AD5D}">
+<ds:datastoreItem xmlns:ds="http://schemas.openxmlformats.org/officeDocument/2006/customXml" ds:itemID="{2EE3C948-81F9-4F36-94F3-3365D372C220}">
   <ds:schemaRefs>
     <ds:schemaRef ds:uri="http://schemas.openxmlformats.org/officeDocument/2006/bibliography"/>
   </ds:schemaRefs>
